--- a/eng/docx/36.content.docx
+++ b/eng/docx/36.content.docx
@@ -4,39 +4,88 @@
   <w:body>
     <w:p/>
     <w:p>
-      <w:r/>
+      <w:pPr/>
+      <w:r>
+        <w:rPr>
+          <w:lang w:val="en_US" w:bidi="en_US"/>
+        </w:rPr>
+      </w:r>
     </w:p>
     <w:p>
       <w:pPr>
         <w:pStyle w:val="Heading2"/>
       </w:pPr>
       <w:r>
+        <w:rPr>
+          <w:lang w:val="en_US" w:bidi="en_US"/>
+        </w:rPr>
+        <w:t>Resource: Translation Questions (unfoldingWord)</w:t>
+      </w:r>
+      <w:r>
+        <w:rPr>
+          <w:lang w:val="en_US" w:bidi="en_US"/>
+        </w:rPr>
+      </w:r>
+    </w:p>
+    <w:p>
+      <w:pPr>
+        <w:pStyle w:val="Heading2"/>
+      </w:pPr>
+      <w:r>
+        <w:rPr>
+          <w:lang w:val="en_US" w:bidi="en_US"/>
+        </w:rPr>
         <w:t>License Information</w:t>
       </w:r>
-      <w:r/>
-    </w:p>
-    <w:p>
-      <w:r/>
+      <w:r>
+        <w:rPr>
+          <w:lang w:val="en_US" w:bidi="en_US"/>
+        </w:rPr>
+      </w:r>
+    </w:p>
+    <w:p>
+      <w:pPr/>
+      <w:r>
+        <w:rPr>
+          <w:lang w:val="en_US" w:bidi="en_US"/>
+        </w:rPr>
+      </w:r>
       <w:r>
         <w:rPr>
           <w:b/>
+          <w:lang w:val="en_US" w:bidi="en_US"/>
         </w:rPr>
         <w:t>Translation Questions (unfoldingWord)</w:t>
       </w:r>
       <w:r>
+        <w:rPr>
+          <w:lang w:val="en_US" w:bidi="en_US"/>
+        </w:rPr>
         <w:t xml:space="preserve"> is based on</w:t>
       </w:r>
       <w:r>
+        <w:rPr>
+          <w:lang w:val="en_US" w:bidi="en_US"/>
+        </w:rPr>
         <w:t xml:space="preserve">: </w:t>
       </w:r>
       <w:r>
+        <w:rPr>
+          <w:lang w:val="en_US" w:bidi="en_US"/>
+        </w:rPr>
         <w:t>unfoldingWord® Translation Questions</w:t>
       </w:r>
       <w:r>
+        <w:rPr>
+          <w:lang w:val="en_US" w:bidi="en_US"/>
+        </w:rPr>
         <w:t xml:space="preserve">, </w:t>
       </w:r>
       <w:hyperlink r:id="rId13">
         <w:r>
+          <w:rPr>
+            <w:lang w:val="en_US" w:bidi="en_US"/>
+          </w:rPr>
           <w:rPr>
             <w:color w:val="0000EE"/>
             <w:u w:val="single"/>
@@ -45,10 +94,16 @@
         </w:r>
       </w:hyperlink>
       <w:r>
+        <w:rPr>
+          <w:lang w:val="en_US" w:bidi="en_US"/>
+        </w:rPr>
         <w:t xml:space="preserve">, 2022, which is licensed under a </w:t>
       </w:r>
       <w:hyperlink r:id="rId14">
         <w:r>
+          <w:rPr>
+            <w:lang w:val="en_US" w:bidi="en_US"/>
+          </w:rPr>
           <w:rPr>
             <w:color w:val="0000EE"/>
             <w:u w:val="single"/>
@@ -57,23 +112,49 @@
         </w:r>
       </w:hyperlink>
       <w:r>
+        <w:rPr>
+          <w:lang w:val="en_US" w:bidi="en_US"/>
+        </w:rPr>
         <w:t>.</w:t>
       </w:r>
-      <w:r/>
-    </w:p>
-    <w:p>
-      <w:r/>
-      <w:r>
+      <w:r>
+        <w:rPr>
+          <w:lang w:val="en_US" w:bidi="en_US"/>
+        </w:rPr>
+      </w:r>
+    </w:p>
+    <w:p>
+      <w:pPr/>
+      <w:r>
+        <w:rPr>
+          <w:lang w:val="en_US" w:bidi="en_US"/>
+        </w:rPr>
+      </w:r>
+      <w:r>
+        <w:rPr>
+          <w:lang w:val="en_US" w:bidi="en_US"/>
+        </w:rPr>
         <w:t>This PDF version is provided under the same license.</w:t>
       </w:r>
-      <w:r/>
-      <w:r/>
+      <w:r>
+        <w:rPr>
+          <w:lang w:val="en_US" w:bidi="en_US"/>
+        </w:rPr>
+      </w:r>
+      <w:r>
+        <w:rPr>
+          <w:lang w:val="en_US" w:bidi="en_US"/>
+        </w:rPr>
+      </w:r>
     </w:p>
     <w:p>
       <w:pPr>
         <w:pStyle w:val="Heading1"/>
       </w:pPr>
       <w:r>
+        <w:rPr>
+          <w:lang w:val="en_US" w:bidi="en_US"/>
+        </w:rPr>
         <w:t>Translation Questions (unfoldingWord)</w:t>
       </w:r>
     </w:p>
@@ -96,729 +177,1662 @@
       </w:pPr>
     </w:p>
     <w:p>
-      <w:r/>
+      <w:pPr/>
+      <w:r>
+        <w:rPr>
+          <w:lang w:val="en_US" w:bidi="en_US"/>
+        </w:rPr>
+      </w:r>
     </w:p>
     <w:p>
       <w:pPr>
         <w:pStyle w:val="Heading2"/>
       </w:pPr>
       <w:r>
+        <w:rPr>
+          <w:lang w:val="en_US" w:bidi="en_US"/>
+        </w:rPr>
+        <w:t>ZEP</w:t>
+      </w:r>
+      <w:r>
+        <w:rPr>
+          <w:lang w:val="en_US" w:bidi="en_US"/>
+        </w:rPr>
+      </w:r>
+    </w:p>
+    <w:p>
+      <w:pPr/>
+      <w:r>
+        <w:rPr>
+          <w:lang w:val="en_US" w:bidi="en_US"/>
+        </w:rPr>
+      </w:r>
+      <w:r>
+        <w:rPr>
+          <w:i/>
+          <w:lang w:val="en_US" w:bidi="en_US"/>
+        </w:rPr>
+        <w:t>Zephaniah 1:3, Zephaniah 1:4, Zephaniah 1:5, Zephaniah 1:7, Zephaniah 1:9, Zephaniah 1:10, Zephaniah 1:11, Zephaniah 1:12, Zephaniah 1:14, Zephaniah 1:17, Zephaniah 1:18, Zephaniah 2:3, Zephaniah 2:4, Zephaniah 2:9, Zephaniah 2:14, Zephaniah 2:15, Zephaniah 3:3, Zephaniah 3:5, Zephaniah 3:7, Zephaniah 3:8, Zephaniah 3:9, Zephaniah 3:13, Zephaniah 3:14–15, Zephaniah 3:19, Zephaniah 3:20</w:t>
+      </w:r>
+      <w:r>
+        <w:rPr>
+          <w:lang w:val="en_US" w:bidi="en_US"/>
+        </w:rPr>
+      </w:r>
+    </w:p>
+    <w:p>
+      <w:pPr/>
+      <w:r>
+        <w:rPr>
+          <w:lang w:val="en_US" w:bidi="en_US"/>
+        </w:rPr>
+      </w:r>
+      <w:r>
+        <w:rPr>
+          <w:lang w:val="en_US" w:bidi="en_US"/>
+        </w:rPr>
+        <w:t xml:space="preserve"> </w:t>
+      </w:r>
+      <w:r>
+        <w:rPr>
+          <w:lang w:val="en_US" w:bidi="en_US"/>
+        </w:rPr>
+      </w:r>
+      <w:r>
+        <w:rPr>
+          <w:lang w:val="en_US" w:bidi="en_US"/>
+        </w:rPr>
+      </w:r>
+    </w:p>
+    <w:p>
+      <w:pPr>
+        <w:sectPr>
+          <w:footnotePr>
+            <w:numRestart w:val="eachSect"/>
+          </w:footnotePr>
+          <w:type w:val="continuous"/>
+          <w:pgSz w:w="12240" w:h="15840" w:code="1"/>
+          <w:pgMar w:top="1440" w:right="1440" w:bottom="1440" w:left="1440" w:header="504" w:footer="504" w:gutter="0"/>
+          <w:cols w:space="708"/>
+          <w:titlePg/>
+          <w:docGrid w:linePitch="360"/>
+        </w:sectPr>
+      </w:pPr>
+    </w:p>
+    <w:p>
+      <w:pPr/>
+      <w:r>
+        <w:rPr>
+          <w:lang w:val="en_US" w:bidi="en_US"/>
+        </w:rPr>
+      </w:r>
+    </w:p>
+    <w:p>
+      <w:pPr>
+        <w:pStyle w:val="Heading2"/>
+      </w:pPr>
+      <w:r>
+        <w:rPr>
+          <w:lang w:val="en_US" w:bidi="en_US"/>
+        </w:rPr>
         <w:t>Zephaniah 1:3</w:t>
       </w:r>
-      <w:r/>
-    </w:p>
-    <w:p>
-      <w:r/>
+      <w:r>
+        <w:rPr>
+          <w:lang w:val="en_US" w:bidi="en_US"/>
+        </w:rPr>
+      </w:r>
+    </w:p>
+    <w:p>
+      <w:pPr/>
+      <w:r>
+        <w:rPr>
+          <w:lang w:val="en_US" w:bidi="en_US"/>
+        </w:rPr>
+      </w:r>
       <w:r>
         <w:rPr>
           <w:b/>
+          <w:lang w:val="en_US" w:bidi="en_US"/>
         </w:rPr>
         <w:t>What did Yahweh say he would do to man, beast, the birds of the skies, and the fish of the sea?</w:t>
       </w:r>
     </w:p>
     <w:p>
-      <w:r/>
-      <w:r>
+      <w:pPr/>
+      <w:r>
+        <w:rPr>
+          <w:lang w:val="en_US" w:bidi="en_US"/>
+        </w:rPr>
+      </w:r>
+      <w:r>
+        <w:rPr>
+          <w:lang w:val="en_US" w:bidi="en_US"/>
+        </w:rPr>
         <w:t>God said He would destroy them and cut them off.</w:t>
       </w:r>
-      <w:r/>
-      <w:r/>
-    </w:p>
-    <w:p>
-      <w:r/>
+      <w:r>
+        <w:rPr>
+          <w:lang w:val="en_US" w:bidi="en_US"/>
+        </w:rPr>
+      </w:r>
+      <w:r>
+        <w:rPr>
+          <w:lang w:val="en_US" w:bidi="en_US"/>
+        </w:rPr>
+      </w:r>
+    </w:p>
+    <w:p>
+      <w:pPr/>
+      <w:r>
+        <w:rPr>
+          <w:lang w:val="en_US" w:bidi="en_US"/>
+        </w:rPr>
+      </w:r>
     </w:p>
     <w:p>
       <w:pPr>
         <w:pStyle w:val="Heading2"/>
       </w:pPr>
       <w:r>
+        <w:rPr>
+          <w:lang w:val="en_US" w:bidi="en_US"/>
+        </w:rPr>
         <w:t>Zephaniah 1:4</w:t>
       </w:r>
-      <w:r/>
-    </w:p>
-    <w:p>
-      <w:r/>
+      <w:r>
+        <w:rPr>
+          <w:lang w:val="en_US" w:bidi="en_US"/>
+        </w:rPr>
+      </w:r>
+    </w:p>
+    <w:p>
+      <w:pPr/>
+      <w:r>
+        <w:rPr>
+          <w:lang w:val="en_US" w:bidi="en_US"/>
+        </w:rPr>
+      </w:r>
       <w:r>
         <w:rPr>
           <w:b/>
+          <w:lang w:val="en_US" w:bidi="en_US"/>
         </w:rPr>
         <w:t>Yahweh said he would cut off every remnant of a certain false god. What false god did he name?</w:t>
       </w:r>
     </w:p>
     <w:p>
-      <w:r/>
-      <w:r>
+      <w:pPr/>
+      <w:r>
+        <w:rPr>
+          <w:lang w:val="en_US" w:bidi="en_US"/>
+        </w:rPr>
+      </w:r>
+      <w:r>
+        <w:rPr>
+          <w:lang w:val="en_US" w:bidi="en_US"/>
+        </w:rPr>
         <w:t>He would cut off every remnant of Baal.</w:t>
       </w:r>
-      <w:r/>
-      <w:r/>
-    </w:p>
-    <w:p>
-      <w:r/>
+      <w:r>
+        <w:rPr>
+          <w:lang w:val="en_US" w:bidi="en_US"/>
+        </w:rPr>
+      </w:r>
+      <w:r>
+        <w:rPr>
+          <w:lang w:val="en_US" w:bidi="en_US"/>
+        </w:rPr>
+      </w:r>
+    </w:p>
+    <w:p>
+      <w:pPr/>
+      <w:r>
+        <w:rPr>
+          <w:lang w:val="en_US" w:bidi="en_US"/>
+        </w:rPr>
+      </w:r>
     </w:p>
     <w:p>
       <w:pPr>
         <w:pStyle w:val="Heading2"/>
       </w:pPr>
       <w:r>
+        <w:rPr>
+          <w:lang w:val="en_US" w:bidi="en_US"/>
+        </w:rPr>
         <w:t>Zephaniah 1:5</w:t>
       </w:r>
-      <w:r/>
-    </w:p>
-    <w:p>
-      <w:r/>
+      <w:r>
+        <w:rPr>
+          <w:lang w:val="en_US" w:bidi="en_US"/>
+        </w:rPr>
+      </w:r>
+    </w:p>
+    <w:p>
+      <w:pPr/>
+      <w:r>
+        <w:rPr>
+          <w:lang w:val="en_US" w:bidi="en_US"/>
+        </w:rPr>
+      </w:r>
       <w:r>
         <w:rPr>
           <w:b/>
+          <w:lang w:val="en_US" w:bidi="en_US"/>
         </w:rPr>
         <w:t>People were going up onto their housetops and bowing down to something. What was it?</w:t>
       </w:r>
     </w:p>
     <w:p>
-      <w:r/>
-      <w:r>
+      <w:pPr/>
+      <w:r>
+        <w:rPr>
+          <w:lang w:val="en_US" w:bidi="en_US"/>
+        </w:rPr>
+      </w:r>
+      <w:r>
+        <w:rPr>
+          <w:lang w:val="en_US" w:bidi="en_US"/>
+        </w:rPr>
         <w:t>The ones on the housetops worship the heavenly bodies.</w:t>
       </w:r>
-      <w:r/>
-      <w:r/>
-    </w:p>
-    <w:p>
-      <w:r/>
+      <w:r>
+        <w:rPr>
+          <w:lang w:val="en_US" w:bidi="en_US"/>
+        </w:rPr>
+      </w:r>
+      <w:r>
+        <w:rPr>
+          <w:lang w:val="en_US" w:bidi="en_US"/>
+        </w:rPr>
+      </w:r>
+    </w:p>
+    <w:p>
+      <w:pPr/>
+      <w:r>
+        <w:rPr>
+          <w:lang w:val="en_US" w:bidi="en_US"/>
+        </w:rPr>
+      </w:r>
     </w:p>
     <w:p>
       <w:pPr>
         <w:pStyle w:val="Heading2"/>
       </w:pPr>
       <w:r>
+        <w:rPr>
+          <w:lang w:val="en_US" w:bidi="en_US"/>
+        </w:rPr>
         <w:t>Zephaniah 1:7</w:t>
       </w:r>
-      <w:r/>
-    </w:p>
-    <w:p>
-      <w:r/>
+      <w:r>
+        <w:rPr>
+          <w:lang w:val="en_US" w:bidi="en_US"/>
+        </w:rPr>
+      </w:r>
+    </w:p>
+    <w:p>
+      <w:pPr/>
+      <w:r>
+        <w:rPr>
+          <w:lang w:val="en_US" w:bidi="en_US"/>
+        </w:rPr>
+      </w:r>
       <w:r>
         <w:rPr>
           <w:b/>
+          <w:lang w:val="en_US" w:bidi="en_US"/>
         </w:rPr>
         <w:t>What did Zephaniah tell the people to do in the presence (face) of Yahweh?</w:t>
       </w:r>
     </w:p>
     <w:p>
-      <w:r/>
-      <w:r>
+      <w:pPr/>
+      <w:r>
+        <w:rPr>
+          <w:lang w:val="en_US" w:bidi="en_US"/>
+        </w:rPr>
+      </w:r>
+      <w:r>
+        <w:rPr>
+          <w:lang w:val="en_US" w:bidi="en_US"/>
+        </w:rPr>
         <w:t>They were to be silent in the presence of Yahweh.</w:t>
       </w:r>
-      <w:r/>
-      <w:r/>
-    </w:p>
-    <w:p>
-      <w:r/>
+      <w:r>
+        <w:rPr>
+          <w:lang w:val="en_US" w:bidi="en_US"/>
+        </w:rPr>
+      </w:r>
+      <w:r>
+        <w:rPr>
+          <w:lang w:val="en_US" w:bidi="en_US"/>
+        </w:rPr>
+      </w:r>
+    </w:p>
+    <w:p>
+      <w:pPr/>
+      <w:r>
+        <w:rPr>
+          <w:lang w:val="en_US" w:bidi="en_US"/>
+        </w:rPr>
+      </w:r>
     </w:p>
     <w:p>
       <w:pPr>
         <w:pStyle w:val="Heading2"/>
       </w:pPr>
       <w:r>
+        <w:rPr>
+          <w:lang w:val="en_US" w:bidi="en_US"/>
+        </w:rPr>
         <w:t>Zephaniah 1:9</w:t>
       </w:r>
-      <w:r/>
-    </w:p>
-    <w:p>
-      <w:r/>
+      <w:r>
+        <w:rPr>
+          <w:lang w:val="en_US" w:bidi="en_US"/>
+        </w:rPr>
+      </w:r>
+    </w:p>
+    <w:p>
+      <w:pPr/>
+      <w:r>
+        <w:rPr>
+          <w:lang w:val="en_US" w:bidi="en_US"/>
+        </w:rPr>
+      </w:r>
       <w:r>
         <w:rPr>
           <w:b/>
+          <w:lang w:val="en_US" w:bidi="en_US"/>
         </w:rPr>
         <w:t>What were the people doing whom Yahweh said he would “visit” (punish)?</w:t>
       </w:r>
     </w:p>
     <w:p>
-      <w:r/>
-      <w:r>
+      <w:pPr/>
+      <w:r>
+        <w:rPr>
+          <w:lang w:val="en_US" w:bidi="en_US"/>
+        </w:rPr>
+      </w:r>
+      <w:r>
+        <w:rPr>
+          <w:lang w:val="en_US" w:bidi="en_US"/>
+        </w:rPr>
         <w:t>Yahweh will punish the princes and the king’s sons, everyone dressed in foreign clothes, those who leap over the door sill, and those who fill their master’s house with violence and deceit.</w:t>
       </w:r>
-      <w:r/>
-      <w:r/>
-    </w:p>
-    <w:p>
-      <w:r/>
+      <w:r>
+        <w:rPr>
+          <w:lang w:val="en_US" w:bidi="en_US"/>
+        </w:rPr>
+      </w:r>
+      <w:r>
+        <w:rPr>
+          <w:lang w:val="en_US" w:bidi="en_US"/>
+        </w:rPr>
+      </w:r>
+    </w:p>
+    <w:p>
+      <w:pPr/>
+      <w:r>
+        <w:rPr>
+          <w:lang w:val="en_US" w:bidi="en_US"/>
+        </w:rPr>
+      </w:r>
     </w:p>
     <w:p>
       <w:pPr>
         <w:pStyle w:val="Heading2"/>
       </w:pPr>
       <w:r>
+        <w:rPr>
+          <w:lang w:val="en_US" w:bidi="en_US"/>
+        </w:rPr>
         <w:t>Zephaniah 1:10</w:t>
       </w:r>
-      <w:r/>
-    </w:p>
-    <w:p>
-      <w:r/>
+      <w:r>
+        <w:rPr>
+          <w:lang w:val="en_US" w:bidi="en_US"/>
+        </w:rPr>
+      </w:r>
+    </w:p>
+    <w:p>
+      <w:pPr/>
+      <w:r>
+        <w:rPr>
+          <w:lang w:val="en_US" w:bidi="en_US"/>
+        </w:rPr>
+      </w:r>
       <w:r>
         <w:rPr>
           <w:b/>
+          <w:lang w:val="en_US" w:bidi="en_US"/>
         </w:rPr>
         <w:t>What sounds did Yahweh say would come up from the Fish Gate and the Second Quarter?</w:t>
       </w:r>
     </w:p>
     <w:p>
-      <w:r/>
-      <w:r>
+      <w:pPr/>
+      <w:r>
+        <w:rPr>
+          <w:lang w:val="en_US" w:bidi="en_US"/>
+        </w:rPr>
+      </w:r>
+      <w:r>
+        <w:rPr>
+          <w:lang w:val="en_US" w:bidi="en_US"/>
+        </w:rPr>
         <w:t>A cry of distress, and wailing will come in that day.</w:t>
       </w:r>
-      <w:r/>
-      <w:r/>
-    </w:p>
-    <w:p>
-      <w:r/>
+      <w:r>
+        <w:rPr>
+          <w:lang w:val="en_US" w:bidi="en_US"/>
+        </w:rPr>
+      </w:r>
+      <w:r>
+        <w:rPr>
+          <w:lang w:val="en_US" w:bidi="en_US"/>
+        </w:rPr>
+      </w:r>
+    </w:p>
+    <w:p>
+      <w:pPr/>
+      <w:r>
+        <w:rPr>
+          <w:lang w:val="en_US" w:bidi="en_US"/>
+        </w:rPr>
+      </w:r>
     </w:p>
     <w:p>
       <w:pPr>
         <w:pStyle w:val="Heading2"/>
       </w:pPr>
       <w:r>
+        <w:rPr>
+          <w:lang w:val="en_US" w:bidi="en_US"/>
+        </w:rPr>
         <w:t>Zephaniah 1:11</w:t>
       </w:r>
-      <w:r/>
-    </w:p>
-    <w:p>
-      <w:r/>
+      <w:r>
+        <w:rPr>
+          <w:lang w:val="en_US" w:bidi="en_US"/>
+        </w:rPr>
+      </w:r>
+    </w:p>
+    <w:p>
+      <w:pPr/>
+      <w:r>
+        <w:rPr>
+          <w:lang w:val="en_US" w:bidi="en_US"/>
+        </w:rPr>
+      </w:r>
       <w:r>
         <w:rPr>
           <w:b/>
+          <w:lang w:val="en_US" w:bidi="en_US"/>
         </w:rPr>
         <w:t>What did Yahweh say would happen to the “people of Canaan” (merchants)?</w:t>
       </w:r>
     </w:p>
     <w:p>
-      <w:r/>
-      <w:r>
+      <w:pPr/>
+      <w:r>
+        <w:rPr>
+          <w:lang w:val="en_US" w:bidi="en_US"/>
+        </w:rPr>
+      </w:r>
+      <w:r>
+        <w:rPr>
+          <w:lang w:val="en_US" w:bidi="en_US"/>
+        </w:rPr>
         <w:t>They will be ruined, and all those who are weighed down with silver will be cut off.</w:t>
       </w:r>
-      <w:r/>
-      <w:r/>
-    </w:p>
-    <w:p>
-      <w:r/>
+      <w:r>
+        <w:rPr>
+          <w:lang w:val="en_US" w:bidi="en_US"/>
+        </w:rPr>
+      </w:r>
+      <w:r>
+        <w:rPr>
+          <w:lang w:val="en_US" w:bidi="en_US"/>
+        </w:rPr>
+      </w:r>
+    </w:p>
+    <w:p>
+      <w:pPr/>
+      <w:r>
+        <w:rPr>
+          <w:lang w:val="en_US" w:bidi="en_US"/>
+        </w:rPr>
+      </w:r>
     </w:p>
     <w:p>
       <w:pPr>
         <w:pStyle w:val="Heading2"/>
       </w:pPr>
       <w:r>
+        <w:rPr>
+          <w:lang w:val="en_US" w:bidi="en_US"/>
+        </w:rPr>
         <w:t>Zephaniah 1:12</w:t>
       </w:r>
-      <w:r/>
-    </w:p>
-    <w:p>
-      <w:r/>
+      <w:r>
+        <w:rPr>
+          <w:lang w:val="en_US" w:bidi="en_US"/>
+        </w:rPr>
+      </w:r>
+    </w:p>
+    <w:p>
+      <w:pPr/>
+      <w:r>
+        <w:rPr>
+          <w:lang w:val="en_US" w:bidi="en_US"/>
+        </w:rPr>
+      </w:r>
       <w:r>
         <w:rPr>
           <w:b/>
+          <w:lang w:val="en_US" w:bidi="en_US"/>
         </w:rPr>
         <w:t>What were some of the people saying about Yahweh?</w:t>
       </w:r>
     </w:p>
     <w:p>
-      <w:r/>
-      <w:r>
+      <w:pPr/>
+      <w:r>
+        <w:rPr>
+          <w:lang w:val="en_US" w:bidi="en_US"/>
+        </w:rPr>
+      </w:r>
+      <w:r>
+        <w:rPr>
+          <w:lang w:val="en_US" w:bidi="en_US"/>
+        </w:rPr>
         <w:t>They said, “Yahweh will not do anything, either good or evil!”</w:t>
       </w:r>
-      <w:r/>
-      <w:r/>
-    </w:p>
-    <w:p>
-      <w:r/>
+      <w:r>
+        <w:rPr>
+          <w:lang w:val="en_US" w:bidi="en_US"/>
+        </w:rPr>
+      </w:r>
+      <w:r>
+        <w:rPr>
+          <w:lang w:val="en_US" w:bidi="en_US"/>
+        </w:rPr>
+      </w:r>
+    </w:p>
+    <w:p>
+      <w:pPr/>
+      <w:r>
+        <w:rPr>
+          <w:lang w:val="en_US" w:bidi="en_US"/>
+        </w:rPr>
+      </w:r>
     </w:p>
     <w:p>
       <w:pPr>
         <w:pStyle w:val="Heading2"/>
       </w:pPr>
       <w:r>
+        <w:rPr>
+          <w:lang w:val="en_US" w:bidi="en_US"/>
+        </w:rPr>
         <w:t>Zephaniah 1:14</w:t>
       </w:r>
-      <w:r/>
-    </w:p>
-    <w:p>
-      <w:r/>
+      <w:r>
+        <w:rPr>
+          <w:lang w:val="en_US" w:bidi="en_US"/>
+        </w:rPr>
+      </w:r>
+    </w:p>
+    <w:p>
+      <w:pPr/>
+      <w:r>
+        <w:rPr>
+          <w:lang w:val="en_US" w:bidi="en_US"/>
+        </w:rPr>
+      </w:r>
       <w:r>
         <w:rPr>
           <w:b/>
+          <w:lang w:val="en_US" w:bidi="en_US"/>
         </w:rPr>
         <w:t>Who will cry out on the great day of Yahweh?</w:t>
       </w:r>
     </w:p>
     <w:p>
-      <w:r/>
-      <w:r>
+      <w:pPr/>
+      <w:r>
+        <w:rPr>
+          <w:lang w:val="en_US" w:bidi="en_US"/>
+        </w:rPr>
+      </w:r>
+      <w:r>
+        <w:rPr>
+          <w:lang w:val="en_US" w:bidi="en_US"/>
+        </w:rPr>
         <w:t>The great day of Yahweh will be a day of fury, anguish, and darkness.</w:t>
       </w:r>
-      <w:r/>
-      <w:r/>
-    </w:p>
-    <w:p>
-      <w:r/>
+      <w:r>
+        <w:rPr>
+          <w:lang w:val="en_US" w:bidi="en_US"/>
+        </w:rPr>
+      </w:r>
+      <w:r>
+        <w:rPr>
+          <w:lang w:val="en_US" w:bidi="en_US"/>
+        </w:rPr>
+      </w:r>
+    </w:p>
+    <w:p>
+      <w:pPr/>
+      <w:r>
+        <w:rPr>
+          <w:lang w:val="en_US" w:bidi="en_US"/>
+        </w:rPr>
+      </w:r>
     </w:p>
     <w:p>
       <w:pPr>
         <w:pStyle w:val="Heading2"/>
       </w:pPr>
       <w:r>
+        <w:rPr>
+          <w:lang w:val="en_US" w:bidi="en_US"/>
+        </w:rPr>
         <w:t>Zephaniah 1:17</w:t>
       </w:r>
-      <w:r/>
-    </w:p>
-    <w:p>
-      <w:r/>
+      <w:r>
+        <w:rPr>
+          <w:lang w:val="en_US" w:bidi="en_US"/>
+        </w:rPr>
+      </w:r>
+    </w:p>
+    <w:p>
+      <w:pPr/>
+      <w:r>
+        <w:rPr>
+          <w:lang w:val="en_US" w:bidi="en_US"/>
+        </w:rPr>
+      </w:r>
       <w:r>
         <w:rPr>
           <w:b/>
+          <w:lang w:val="en_US" w:bidi="en_US"/>
         </w:rPr>
         <w:t>What will happen to the blood and innards of people who have sinned against Yahweh?</w:t>
       </w:r>
     </w:p>
     <w:p>
-      <w:r/>
-      <w:r>
+      <w:pPr/>
+      <w:r>
+        <w:rPr>
+          <w:lang w:val="en_US" w:bidi="en_US"/>
+        </w:rPr>
+      </w:r>
+      <w:r>
+        <w:rPr>
+          <w:lang w:val="en_US" w:bidi="en_US"/>
+        </w:rPr>
         <w:t>Those who have sinned against God.</w:t>
       </w:r>
-      <w:r/>
-      <w:r/>
-    </w:p>
-    <w:p>
-      <w:r/>
+      <w:r>
+        <w:rPr>
+          <w:lang w:val="en_US" w:bidi="en_US"/>
+        </w:rPr>
+      </w:r>
+      <w:r>
+        <w:rPr>
+          <w:lang w:val="en_US" w:bidi="en_US"/>
+        </w:rPr>
+      </w:r>
+    </w:p>
+    <w:p>
+      <w:pPr/>
+      <w:r>
+        <w:rPr>
+          <w:lang w:val="en_US" w:bidi="en_US"/>
+        </w:rPr>
+      </w:r>
     </w:p>
     <w:p>
       <w:pPr>
         <w:pStyle w:val="Heading2"/>
       </w:pPr>
       <w:r>
+        <w:rPr>
+          <w:lang w:val="en_US" w:bidi="en_US"/>
+        </w:rPr>
         <w:t>Zephaniah 1:18</w:t>
       </w:r>
-      <w:r/>
-    </w:p>
-    <w:p>
-      <w:r/>
+      <w:r>
+        <w:rPr>
+          <w:lang w:val="en_US" w:bidi="en_US"/>
+        </w:rPr>
+      </w:r>
+    </w:p>
+    <w:p>
+      <w:pPr/>
+      <w:r>
+        <w:rPr>
+          <w:lang w:val="en_US" w:bidi="en_US"/>
+        </w:rPr>
+      </w:r>
       <w:r>
         <w:rPr>
           <w:b/>
+          <w:lang w:val="en_US" w:bidi="en_US"/>
         </w:rPr>
         <w:t>What will not be able to deliver people from the wrath of Yahweh?</w:t>
       </w:r>
     </w:p>
     <w:p>
-      <w:r/>
-      <w:r>
+      <w:pPr/>
+      <w:r>
+        <w:rPr>
+          <w:lang w:val="en_US" w:bidi="en_US"/>
+        </w:rPr>
+      </w:r>
+      <w:r>
+        <w:rPr>
+          <w:lang w:val="en_US" w:bidi="en_US"/>
+        </w:rPr>
         <w:t>Their silver and their gold will not be able to save them.</w:t>
       </w:r>
-      <w:r/>
-      <w:r/>
-    </w:p>
-    <w:p>
-      <w:r/>
+      <w:r>
+        <w:rPr>
+          <w:lang w:val="en_US" w:bidi="en_US"/>
+        </w:rPr>
+      </w:r>
+      <w:r>
+        <w:rPr>
+          <w:lang w:val="en_US" w:bidi="en_US"/>
+        </w:rPr>
+      </w:r>
+    </w:p>
+    <w:p>
+      <w:pPr/>
+      <w:r>
+        <w:rPr>
+          <w:lang w:val="en_US" w:bidi="en_US"/>
+        </w:rPr>
+      </w:r>
     </w:p>
     <w:p>
       <w:pPr>
         <w:pStyle w:val="Heading2"/>
       </w:pPr>
       <w:r>
+        <w:rPr>
+          <w:lang w:val="en_US" w:bidi="en_US"/>
+        </w:rPr>
         <w:t>Zephaniah 2:3</w:t>
       </w:r>
-      <w:r/>
-    </w:p>
-    <w:p>
-      <w:r/>
+      <w:r>
+        <w:rPr>
+          <w:lang w:val="en_US" w:bidi="en_US"/>
+        </w:rPr>
+      </w:r>
+    </w:p>
+    <w:p>
+      <w:pPr/>
+      <w:r>
+        <w:rPr>
+          <w:lang w:val="en_US" w:bidi="en_US"/>
+        </w:rPr>
+      </w:r>
       <w:r>
         <w:rPr>
           <w:b/>
+          <w:lang w:val="en_US" w:bidi="en_US"/>
         </w:rPr>
         <w:t>Zephaniah says that people may be spared (hidden from) Yahweh’s anger if they do something. What should they do?</w:t>
       </w:r>
     </w:p>
     <w:p>
-      <w:r/>
-      <w:r>
+      <w:pPr/>
+      <w:r>
+        <w:rPr>
+          <w:lang w:val="en_US" w:bidi="en_US"/>
+        </w:rPr>
+      </w:r>
+      <w:r>
+        <w:rPr>
+          <w:lang w:val="en_US" w:bidi="en_US"/>
+        </w:rPr>
         <w:t>The people must seek righteousness and humility to avoid Yahweh’s wrath.</w:t>
       </w:r>
-      <w:r/>
-      <w:r/>
-    </w:p>
-    <w:p>
-      <w:r/>
+      <w:r>
+        <w:rPr>
+          <w:lang w:val="en_US" w:bidi="en_US"/>
+        </w:rPr>
+      </w:r>
+      <w:r>
+        <w:rPr>
+          <w:lang w:val="en_US" w:bidi="en_US"/>
+        </w:rPr>
+      </w:r>
+    </w:p>
+    <w:p>
+      <w:pPr/>
+      <w:r>
+        <w:rPr>
+          <w:lang w:val="en_US" w:bidi="en_US"/>
+        </w:rPr>
+      </w:r>
     </w:p>
     <w:p>
       <w:pPr>
         <w:pStyle w:val="Heading2"/>
       </w:pPr>
       <w:r>
+        <w:rPr>
+          <w:lang w:val="en_US" w:bidi="en_US"/>
+        </w:rPr>
         <w:t>Zephaniah 2:4</w:t>
       </w:r>
-      <w:r/>
-    </w:p>
-    <w:p>
-      <w:r/>
+      <w:r>
+        <w:rPr>
+          <w:lang w:val="en_US" w:bidi="en_US"/>
+        </w:rPr>
+      </w:r>
+    </w:p>
+    <w:p>
+      <w:pPr/>
+      <w:r>
+        <w:rPr>
+          <w:lang w:val="en_US" w:bidi="en_US"/>
+        </w:rPr>
+      </w:r>
       <w:r>
         <w:rPr>
           <w:b/>
+          <w:lang w:val="en_US" w:bidi="en_US"/>
         </w:rPr>
         <w:t>What will happen to the cities of Gaza, Ashkelon, Ashdod, and Ekron?</w:t>
       </w:r>
     </w:p>
     <w:p>
-      <w:r/>
-      <w:r>
+      <w:pPr/>
+      <w:r>
+        <w:rPr>
+          <w:lang w:val="en_US" w:bidi="en_US"/>
+        </w:rPr>
+      </w:r>
+      <w:r>
+        <w:rPr>
+          <w:lang w:val="en_US" w:bidi="en_US"/>
+        </w:rPr>
         <w:t>All peoples who will not heed the warning of Yahweh will be uprooted and destroyed.</w:t>
       </w:r>
-      <w:r/>
-      <w:r/>
-    </w:p>
-    <w:p>
-      <w:r/>
+      <w:r>
+        <w:rPr>
+          <w:lang w:val="en_US" w:bidi="en_US"/>
+        </w:rPr>
+      </w:r>
+      <w:r>
+        <w:rPr>
+          <w:lang w:val="en_US" w:bidi="en_US"/>
+        </w:rPr>
+      </w:r>
+    </w:p>
+    <w:p>
+      <w:pPr/>
+      <w:r>
+        <w:rPr>
+          <w:lang w:val="en_US" w:bidi="en_US"/>
+        </w:rPr>
+      </w:r>
     </w:p>
     <w:p>
       <w:pPr>
         <w:pStyle w:val="Heading2"/>
       </w:pPr>
       <w:r>
+        <w:rPr>
+          <w:lang w:val="en_US" w:bidi="en_US"/>
+        </w:rPr>
         <w:t>Zephaniah 2:9</w:t>
       </w:r>
-      <w:r/>
-    </w:p>
-    <w:p>
-      <w:r/>
+      <w:r>
+        <w:rPr>
+          <w:lang w:val="en_US" w:bidi="en_US"/>
+        </w:rPr>
+      </w:r>
+    </w:p>
+    <w:p>
+      <w:pPr/>
+      <w:r>
+        <w:rPr>
+          <w:lang w:val="en_US" w:bidi="en_US"/>
+        </w:rPr>
+      </w:r>
       <w:r>
         <w:rPr>
           <w:b/>
+          <w:lang w:val="en_US" w:bidi="en_US"/>
         </w:rPr>
         <w:t>What two cities will Moab and the sons of Ammon become like?</w:t>
       </w:r>
     </w:p>
     <w:p>
-      <w:r/>
-      <w:r>
+      <w:pPr/>
+      <w:r>
+        <w:rPr>
+          <w:lang w:val="en_US" w:bidi="en_US"/>
+        </w:rPr>
+      </w:r>
+      <w:r>
+        <w:rPr>
+          <w:lang w:val="en_US" w:bidi="en_US"/>
+        </w:rPr>
         <w:t>Moab will become like Sodom, and the people of Ammon like Gomorrah.</w:t>
       </w:r>
-      <w:r/>
-      <w:r/>
-    </w:p>
-    <w:p>
-      <w:r/>
+      <w:r>
+        <w:rPr>
+          <w:lang w:val="en_US" w:bidi="en_US"/>
+        </w:rPr>
+      </w:r>
+      <w:r>
+        <w:rPr>
+          <w:lang w:val="en_US" w:bidi="en_US"/>
+        </w:rPr>
+      </w:r>
+    </w:p>
+    <w:p>
+      <w:pPr/>
+      <w:r>
+        <w:rPr>
+          <w:lang w:val="en_US" w:bidi="en_US"/>
+        </w:rPr>
+      </w:r>
     </w:p>
     <w:p>
       <w:pPr>
         <w:pStyle w:val="Heading2"/>
       </w:pPr>
       <w:r>
+        <w:rPr>
+          <w:lang w:val="en_US" w:bidi="en_US"/>
+        </w:rPr>
         <w:t>Zephaniah 2:14</w:t>
       </w:r>
-      <w:r/>
-    </w:p>
-    <w:p>
-      <w:r/>
+      <w:r>
+        <w:rPr>
+          <w:lang w:val="en_US" w:bidi="en_US"/>
+        </w:rPr>
+      </w:r>
+    </w:p>
+    <w:p>
+      <w:pPr/>
+      <w:r>
+        <w:rPr>
+          <w:lang w:val="en_US" w:bidi="en_US"/>
+        </w:rPr>
+      </w:r>
       <w:r>
         <w:rPr>
           <w:b/>
+          <w:lang w:val="en_US" w:bidi="en_US"/>
         </w:rPr>
         <w:t>What kind of birds will nest in the top of Assyria’s columns?</w:t>
       </w:r>
     </w:p>
     <w:p>
-      <w:r/>
-      <w:r>
+      <w:pPr/>
+      <w:r>
+        <w:rPr>
+          <w:lang w:val="en_US" w:bidi="en_US"/>
+        </w:rPr>
+      </w:r>
+      <w:r>
+        <w:rPr>
+          <w:lang w:val="en_US" w:bidi="en_US"/>
+        </w:rPr>
         <w:t>Owls will nest in the tops of Assyria’s pillars.</w:t>
       </w:r>
-      <w:r/>
-      <w:r/>
-    </w:p>
-    <w:p>
-      <w:r/>
+      <w:r>
+        <w:rPr>
+          <w:lang w:val="en_US" w:bidi="en_US"/>
+        </w:rPr>
+      </w:r>
+      <w:r>
+        <w:rPr>
+          <w:lang w:val="en_US" w:bidi="en_US"/>
+        </w:rPr>
+      </w:r>
+    </w:p>
+    <w:p>
+      <w:pPr/>
+      <w:r>
+        <w:rPr>
+          <w:lang w:val="en_US" w:bidi="en_US"/>
+        </w:rPr>
+      </w:r>
     </w:p>
     <w:p>
       <w:pPr>
         <w:pStyle w:val="Heading2"/>
       </w:pPr>
       <w:r>
+        <w:rPr>
+          <w:lang w:val="en_US" w:bidi="en_US"/>
+        </w:rPr>
         <w:t>Zephaniah 2:15</w:t>
       </w:r>
-      <w:r/>
-    </w:p>
-    <w:p>
-      <w:r/>
+      <w:r>
+        <w:rPr>
+          <w:lang w:val="en_US" w:bidi="en_US"/>
+        </w:rPr>
+      </w:r>
+    </w:p>
+    <w:p>
+      <w:pPr/>
+      <w:r>
+        <w:rPr>
+          <w:lang w:val="en_US" w:bidi="en_US"/>
+        </w:rPr>
+      </w:r>
       <w:r>
         <w:rPr>
           <w:b/>
+          <w:lang w:val="en_US" w:bidi="en_US"/>
         </w:rPr>
         <w:t>What will people do who pass by “the exultant city” (Nineveh)?</w:t>
       </w:r>
     </w:p>
     <w:p>
-      <w:r/>
-      <w:r>
+      <w:pPr/>
+      <w:r>
+        <w:rPr>
+          <w:lang w:val="en_US" w:bidi="en_US"/>
+        </w:rPr>
+      </w:r>
+      <w:r>
+        <w:rPr>
+          <w:lang w:val="en_US" w:bidi="en_US"/>
+        </w:rPr>
         <w:t>The exultant city will become a horror, a place for beasts to lie down in.</w:t>
       </w:r>
-      <w:r/>
-      <w:r/>
-    </w:p>
-    <w:p>
-      <w:r/>
+      <w:r>
+        <w:rPr>
+          <w:lang w:val="en_US" w:bidi="en_US"/>
+        </w:rPr>
+      </w:r>
+      <w:r>
+        <w:rPr>
+          <w:lang w:val="en_US" w:bidi="en_US"/>
+        </w:rPr>
+      </w:r>
+    </w:p>
+    <w:p>
+      <w:pPr/>
+      <w:r>
+        <w:rPr>
+          <w:lang w:val="en_US" w:bidi="en_US"/>
+        </w:rPr>
+      </w:r>
     </w:p>
     <w:p>
       <w:pPr>
         <w:pStyle w:val="Heading2"/>
       </w:pPr>
       <w:r>
+        <w:rPr>
+          <w:lang w:val="en_US" w:bidi="en_US"/>
+        </w:rPr>
         <w:t>Zephaniah 3:3</w:t>
       </w:r>
-      <w:r/>
-    </w:p>
-    <w:p>
-      <w:r/>
+      <w:r>
+        <w:rPr>
+          <w:lang w:val="en_US" w:bidi="en_US"/>
+        </w:rPr>
+      </w:r>
+    </w:p>
+    <w:p>
+      <w:pPr/>
+      <w:r>
+        <w:rPr>
+          <w:lang w:val="en_US" w:bidi="en_US"/>
+        </w:rPr>
+      </w:r>
       <w:r>
         <w:rPr>
           <w:b/>
+          <w:lang w:val="en_US" w:bidi="en_US"/>
         </w:rPr>
         <w:t>To what animals does Zephaniah compare these princes and judges?</w:t>
       </w:r>
     </w:p>
     <w:p>
-      <w:r/>
-      <w:r>
+      <w:pPr/>
+      <w:r>
+        <w:rPr>
+          <w:lang w:val="en_US" w:bidi="en_US"/>
+        </w:rPr>
+      </w:r>
+      <w:r>
+        <w:rPr>
+          <w:lang w:val="en_US" w:bidi="en_US"/>
+        </w:rPr>
         <w:t>The princes of the violent city are like roaring lions.</w:t>
       </w:r>
-      <w:r/>
-      <w:r/>
-    </w:p>
-    <w:p>
-      <w:r/>
+      <w:r>
+        <w:rPr>
+          <w:lang w:val="en_US" w:bidi="en_US"/>
+        </w:rPr>
+      </w:r>
+      <w:r>
+        <w:rPr>
+          <w:lang w:val="en_US" w:bidi="en_US"/>
+        </w:rPr>
+      </w:r>
+    </w:p>
+    <w:p>
+      <w:pPr/>
+      <w:r>
+        <w:rPr>
+          <w:lang w:val="en_US" w:bidi="en_US"/>
+        </w:rPr>
+      </w:r>
     </w:p>
     <w:p>
       <w:pPr>
         <w:pStyle w:val="Heading2"/>
       </w:pPr>
       <w:r>
+        <w:rPr>
+          <w:lang w:val="en_US" w:bidi="en_US"/>
+        </w:rPr>
         <w:t>Zephaniah 3:5</w:t>
       </w:r>
-      <w:r/>
-    </w:p>
-    <w:p>
-      <w:r/>
+      <w:r>
+        <w:rPr>
+          <w:lang w:val="en_US" w:bidi="en_US"/>
+        </w:rPr>
+      </w:r>
+    </w:p>
+    <w:p>
+      <w:pPr/>
+      <w:r>
+        <w:rPr>
+          <w:lang w:val="en_US" w:bidi="en_US"/>
+        </w:rPr>
+      </w:r>
       <w:r>
         <w:rPr>
           <w:b/>
+          <w:lang w:val="en_US" w:bidi="en_US"/>
         </w:rPr>
         <w:t>When does Yahweh give his justice?</w:t>
       </w:r>
     </w:p>
     <w:p>
-      <w:r/>
-      <w:r>
+      <w:pPr/>
+      <w:r>
+        <w:rPr>
+          <w:lang w:val="en_US" w:bidi="en_US"/>
+        </w:rPr>
+      </w:r>
+      <w:r>
+        <w:rPr>
+          <w:lang w:val="en_US" w:bidi="en_US"/>
+        </w:rPr>
         <w:t>Yahweh will dispense justice from morning to morning.</w:t>
       </w:r>
-      <w:r/>
-      <w:r/>
-    </w:p>
-    <w:p>
-      <w:r/>
+      <w:r>
+        <w:rPr>
+          <w:lang w:val="en_US" w:bidi="en_US"/>
+        </w:rPr>
+      </w:r>
+      <w:r>
+        <w:rPr>
+          <w:lang w:val="en_US" w:bidi="en_US"/>
+        </w:rPr>
+      </w:r>
+    </w:p>
+    <w:p>
+      <w:pPr/>
+      <w:r>
+        <w:rPr>
+          <w:lang w:val="en_US" w:bidi="en_US"/>
+        </w:rPr>
+      </w:r>
     </w:p>
     <w:p>
       <w:pPr>
         <w:pStyle w:val="Heading2"/>
       </w:pPr>
       <w:r>
+        <w:rPr>
+          <w:lang w:val="en_US" w:bidi="en_US"/>
+        </w:rPr>
         <w:t>Zephaniah 3:7</w:t>
       </w:r>
-      <w:r/>
-    </w:p>
-    <w:p>
-      <w:r/>
+      <w:r>
+        <w:rPr>
+          <w:lang w:val="en_US" w:bidi="en_US"/>
+        </w:rPr>
+      </w:r>
+    </w:p>
+    <w:p>
+      <w:pPr/>
+      <w:r>
+        <w:rPr>
+          <w:lang w:val="en_US" w:bidi="en_US"/>
+        </w:rPr>
+      </w:r>
       <w:r>
         <w:rPr>
           <w:b/>
+          <w:lang w:val="en_US" w:bidi="en_US"/>
         </w:rPr>
         <w:t>What did Yahweh want the people to do?</w:t>
       </w:r>
     </w:p>
     <w:p>
-      <w:r/>
-      <w:r>
+      <w:pPr/>
+      <w:r>
+        <w:rPr>
+          <w:lang w:val="en_US" w:bidi="en_US"/>
+        </w:rPr>
+      </w:r>
+      <w:r>
+        <w:rPr>
+          <w:lang w:val="en_US" w:bidi="en_US"/>
+        </w:rPr>
         <w:t>Yahweh hoped the people would fear him and accept correction.</w:t>
       </w:r>
-      <w:r/>
-      <w:r/>
-    </w:p>
-    <w:p>
-      <w:r/>
+      <w:r>
+        <w:rPr>
+          <w:lang w:val="en_US" w:bidi="en_US"/>
+        </w:rPr>
+      </w:r>
+      <w:r>
+        <w:rPr>
+          <w:lang w:val="en_US" w:bidi="en_US"/>
+        </w:rPr>
+      </w:r>
+    </w:p>
+    <w:p>
+      <w:pPr/>
+      <w:r>
+        <w:rPr>
+          <w:lang w:val="en_US" w:bidi="en_US"/>
+        </w:rPr>
+      </w:r>
     </w:p>
     <w:p>
       <w:pPr>
         <w:pStyle w:val="Heading2"/>
       </w:pPr>
       <w:r>
+        <w:rPr>
+          <w:lang w:val="en_US" w:bidi="en_US"/>
+        </w:rPr>
         <w:t>Zephaniah 3:8</w:t>
       </w:r>
-      <w:r/>
-    </w:p>
-    <w:p>
-      <w:r/>
+      <w:r>
+        <w:rPr>
+          <w:lang w:val="en_US" w:bidi="en_US"/>
+        </w:rPr>
+      </w:r>
+    </w:p>
+    <w:p>
+      <w:pPr/>
+      <w:r>
+        <w:rPr>
+          <w:lang w:val="en_US" w:bidi="en_US"/>
+        </w:rPr>
+      </w:r>
       <w:r>
         <w:rPr>
           <w:b/>
+          <w:lang w:val="en_US" w:bidi="en_US"/>
         </w:rPr>
         <w:t>What did Yahweh say his judgment (decision) was?</w:t>
       </w:r>
     </w:p>
     <w:p>
-      <w:r/>
-      <w:r>
+      <w:pPr/>
+      <w:r>
+        <w:rPr>
+          <w:lang w:val="en_US" w:bidi="en_US"/>
+        </w:rPr>
+      </w:r>
+      <w:r>
+        <w:rPr>
+          <w:lang w:val="en_US" w:bidi="en_US"/>
+        </w:rPr>
         <w:t>Yahweh has decided to assemble the nations and pour out his anger and wrath on them.</w:t>
       </w:r>
-      <w:r/>
-      <w:r/>
-    </w:p>
-    <w:p>
-      <w:r/>
+      <w:r>
+        <w:rPr>
+          <w:lang w:val="en_US" w:bidi="en_US"/>
+        </w:rPr>
+      </w:r>
+      <w:r>
+        <w:rPr>
+          <w:lang w:val="en_US" w:bidi="en_US"/>
+        </w:rPr>
+      </w:r>
+    </w:p>
+    <w:p>
+      <w:pPr/>
+      <w:r>
+        <w:rPr>
+          <w:lang w:val="en_US" w:bidi="en_US"/>
+        </w:rPr>
+      </w:r>
     </w:p>
     <w:p>
       <w:pPr>
         <w:pStyle w:val="Heading2"/>
       </w:pPr>
       <w:r>
+        <w:rPr>
+          <w:lang w:val="en_US" w:bidi="en_US"/>
+        </w:rPr>
         <w:t>Zephaniah 3:9</w:t>
       </w:r>
-      <w:r/>
-    </w:p>
-    <w:p>
-      <w:r/>
+      <w:r>
+        <w:rPr>
+          <w:lang w:val="en_US" w:bidi="en_US"/>
+        </w:rPr>
+      </w:r>
+    </w:p>
+    <w:p>
+      <w:pPr/>
+      <w:r>
+        <w:rPr>
+          <w:lang w:val="en_US" w:bidi="en_US"/>
+        </w:rPr>
+      </w:r>
       <w:r>
         <w:rPr>
           <w:b/>
+          <w:lang w:val="en_US" w:bidi="en_US"/>
         </w:rPr>
         <w:t>What will the peoples do once Yahweh has given them a “pure lip”?</w:t>
       </w:r>
     </w:p>
     <w:p>
-      <w:r/>
-      <w:r>
+      <w:pPr/>
+      <w:r>
+        <w:rPr>
+          <w:lang w:val="en_US" w:bidi="en_US"/>
+        </w:rPr>
+      </w:r>
+      <w:r>
+        <w:rPr>
+          <w:lang w:val="en_US" w:bidi="en_US"/>
+        </w:rPr>
         <w:t>Yahweh will call the people to serve him standing shoulder to shoulder.</w:t>
       </w:r>
-      <w:r/>
-      <w:r/>
-    </w:p>
-    <w:p>
-      <w:r/>
+      <w:r>
+        <w:rPr>
+          <w:lang w:val="en_US" w:bidi="en_US"/>
+        </w:rPr>
+      </w:r>
+      <w:r>
+        <w:rPr>
+          <w:lang w:val="en_US" w:bidi="en_US"/>
+        </w:rPr>
+      </w:r>
+    </w:p>
+    <w:p>
+      <w:pPr/>
+      <w:r>
+        <w:rPr>
+          <w:lang w:val="en_US" w:bidi="en_US"/>
+        </w:rPr>
+      </w:r>
     </w:p>
     <w:p>
       <w:pPr>
         <w:pStyle w:val="Heading2"/>
       </w:pPr>
       <w:r>
+        <w:rPr>
+          <w:lang w:val="en_US" w:bidi="en_US"/>
+        </w:rPr>
         <w:t>Zephaniah 3:13</w:t>
       </w:r>
-      <w:r/>
-    </w:p>
-    <w:p>
-      <w:r/>
+      <w:r>
+        <w:rPr>
+          <w:lang w:val="en_US" w:bidi="en_US"/>
+        </w:rPr>
+      </w:r>
+    </w:p>
+    <w:p>
+      <w:pPr/>
+      <w:r>
+        <w:rPr>
+          <w:lang w:val="en_US" w:bidi="en_US"/>
+        </w:rPr>
+      </w:r>
       <w:r>
         <w:rPr>
           <w:b/>
+          <w:lang w:val="en_US" w:bidi="en_US"/>
         </w:rPr>
         <w:t>What things will the remnant of Israel no longer do?</w:t>
       </w:r>
     </w:p>
     <w:p>
-      <w:r/>
-      <w:r>
+      <w:pPr/>
+      <w:r>
+        <w:rPr>
+          <w:lang w:val="en_US" w:bidi="en_US"/>
+        </w:rPr>
+      </w:r>
+      <w:r>
+        <w:rPr>
+          <w:lang w:val="en_US" w:bidi="en_US"/>
+        </w:rPr>
         <w:t>The remnant of Israel will no longer commit injustice and speak lies.</w:t>
       </w:r>
-      <w:r/>
-      <w:r/>
-    </w:p>
-    <w:p>
-      <w:r/>
+      <w:r>
+        <w:rPr>
+          <w:lang w:val="en_US" w:bidi="en_US"/>
+        </w:rPr>
+      </w:r>
+      <w:r>
+        <w:rPr>
+          <w:lang w:val="en_US" w:bidi="en_US"/>
+        </w:rPr>
+      </w:r>
+    </w:p>
+    <w:p>
+      <w:pPr/>
+      <w:r>
+        <w:rPr>
+          <w:lang w:val="en_US" w:bidi="en_US"/>
+        </w:rPr>
+      </w:r>
     </w:p>
     <w:p>
       <w:pPr>
         <w:pStyle w:val="Heading2"/>
       </w:pPr>
       <w:r>
+        <w:rPr>
+          <w:lang w:val="en_US" w:bidi="en_US"/>
+        </w:rPr>
         <w:t>Zephaniah 3:14–15</w:t>
       </w:r>
-      <w:r/>
-    </w:p>
-    <w:p>
-      <w:r/>
+      <w:r>
+        <w:rPr>
+          <w:lang w:val="en_US" w:bidi="en_US"/>
+        </w:rPr>
+      </w:r>
+    </w:p>
+    <w:p>
+      <w:pPr/>
+      <w:r>
+        <w:rPr>
+          <w:lang w:val="en_US" w:bidi="en_US"/>
+        </w:rPr>
+      </w:r>
       <w:r>
         <w:rPr>
           <w:b/>
+          <w:lang w:val="en_US" w:bidi="en_US"/>
         </w:rPr>
         <w:t>Why should the “daughter of Jerusalem” (the people who live in Jerusalem) rejoice and exult?</w:t>
       </w:r>
     </w:p>
     <w:p>
-      <w:r/>
-      <w:r>
+      <w:pPr/>
+      <w:r>
+        <w:rPr>
+          <w:lang w:val="en_US" w:bidi="en_US"/>
+        </w:rPr>
+      </w:r>
+      <w:r>
+        <w:rPr>
+          <w:lang w:val="en_US" w:bidi="en_US"/>
+        </w:rPr>
         <w:t>Israel should sing and cheer because Yahweh has taken away their punishment.</w:t>
       </w:r>
-      <w:r/>
-      <w:r/>
-    </w:p>
-    <w:p>
-      <w:r/>
+      <w:r>
+        <w:rPr>
+          <w:lang w:val="en_US" w:bidi="en_US"/>
+        </w:rPr>
+      </w:r>
+      <w:r>
+        <w:rPr>
+          <w:lang w:val="en_US" w:bidi="en_US"/>
+        </w:rPr>
+      </w:r>
+    </w:p>
+    <w:p>
+      <w:pPr/>
+      <w:r>
+        <w:rPr>
+          <w:lang w:val="en_US" w:bidi="en_US"/>
+        </w:rPr>
+      </w:r>
     </w:p>
     <w:p>
       <w:pPr>
         <w:pStyle w:val="Heading2"/>
       </w:pPr>
       <w:r>
+        <w:rPr>
+          <w:lang w:val="en_US" w:bidi="en_US"/>
+        </w:rPr>
         <w:t>Zephaniah 3:19</w:t>
       </w:r>
-      <w:r/>
-    </w:p>
-    <w:p>
-      <w:r/>
+      <w:r>
+        <w:rPr>
+          <w:lang w:val="en_US" w:bidi="en_US"/>
+        </w:rPr>
+      </w:r>
+    </w:p>
+    <w:p>
+      <w:pPr/>
+      <w:r>
+        <w:rPr>
+          <w:lang w:val="en_US" w:bidi="en_US"/>
+        </w:rPr>
+      </w:r>
       <w:r>
         <w:rPr>
           <w:b/>
+          <w:lang w:val="en_US" w:bidi="en_US"/>
         </w:rPr>
         <w:t>Yahweh says that he will turn the shame of the Israelites into something else. Into what?</w:t>
       </w:r>
     </w:p>
     <w:p>
-      <w:r/>
-      <w:r>
+      <w:pPr/>
+      <w:r>
+        <w:rPr>
+          <w:lang w:val="en_US" w:bidi="en_US"/>
+        </w:rPr>
+      </w:r>
+      <w:r>
+        <w:rPr>
+          <w:lang w:val="en_US" w:bidi="en_US"/>
+        </w:rPr>
         <w:t>Yahweh will rescue the lame and gather together the outcast.</w:t>
       </w:r>
-      <w:r/>
-      <w:r/>
-    </w:p>
-    <w:p>
-      <w:r/>
+      <w:r>
+        <w:rPr>
+          <w:lang w:val="en_US" w:bidi="en_US"/>
+        </w:rPr>
+      </w:r>
+      <w:r>
+        <w:rPr>
+          <w:lang w:val="en_US" w:bidi="en_US"/>
+        </w:rPr>
+      </w:r>
+    </w:p>
+    <w:p>
+      <w:pPr/>
+      <w:r>
+        <w:rPr>
+          <w:lang w:val="en_US" w:bidi="en_US"/>
+        </w:rPr>
+      </w:r>
     </w:p>
     <w:p>
       <w:pPr>
         <w:pStyle w:val="Heading2"/>
       </w:pPr>
       <w:r>
+        <w:rPr>
+          <w:lang w:val="en_US" w:bidi="en_US"/>
+        </w:rPr>
         <w:t>Zephaniah 3:20</w:t>
       </w:r>
-      <w:r/>
-    </w:p>
-    <w:p>
-      <w:r/>
+      <w:r>
+        <w:rPr>
+          <w:lang w:val="en_US" w:bidi="en_US"/>
+        </w:rPr>
+      </w:r>
+    </w:p>
+    <w:p>
+      <w:pPr/>
+      <w:r>
+        <w:rPr>
+          <w:lang w:val="en_US" w:bidi="en_US"/>
+        </w:rPr>
+      </w:r>
       <w:r>
         <w:rPr>
           <w:b/>
+          <w:lang w:val="en_US" w:bidi="en_US"/>
         </w:rPr>
         <w:t>What will Yahweh restore to the Israelites?</w:t>
       </w:r>
     </w:p>
     <w:p>
-      <w:r/>
-      <w:r>
+      <w:pPr/>
+      <w:r>
+        <w:rPr>
+          <w:lang w:val="en_US" w:bidi="en_US"/>
+        </w:rPr>
+      </w:r>
+      <w:r>
+        <w:rPr>
+          <w:lang w:val="en_US" w:bidi="en_US"/>
+        </w:rPr>
         <w:t>All the nations will respect and praise Israel when they see that Yahweh has restored them.</w:t>
       </w:r>
-      <w:r/>
-      <w:r/>
+      <w:r>
+        <w:rPr>
+          <w:lang w:val="en_US" w:bidi="en_US"/>
+        </w:rPr>
+      </w:r>
+      <w:r>
+        <w:rPr>
+          <w:lang w:val="en_US" w:bidi="en_US"/>
+        </w:rPr>
+      </w:r>
     </w:p>
     <w:sectPr>
       <w:footnotePr>
@@ -2720,7 +3734,7 @@
     <w:rPrDefault>
       <w:rPr>
         <w:rFonts w:ascii="Times New Roman" w:eastAsia="Times New Roman" w:hAnsi="Times New Roman" w:cs="Times New Roman"/>
-        <w:lang w:val="en-US" w:eastAsia="en-US" w:bidi="ar-SA"/>
+        <w:lang w:val="en_US" w:eastAsia="en-US" w:bidi="ar-SA"/>
       </w:rPr>
     </w:rPrDefault>
     <w:pPrDefault/>

--- a/eng/docx/36.content.docx
+++ b/eng/docx/36.content.docx
@@ -28,22 +28,6 @@
       </w:r>
     </w:p>
     <w:p>
-      <w:pPr>
-        <w:pStyle w:val="Heading2"/>
-      </w:pPr>
-      <w:r>
-        <w:rPr>
-          <w:lang w:val="en_US" w:bidi="en_US"/>
-        </w:rPr>
-        <w:t>License Information</w:t>
-      </w:r>
-      <w:r>
-        <w:rPr>
-          <w:lang w:val="en_US" w:bidi="en_US"/>
-        </w:rPr>
-      </w:r>
-    </w:p>
-    <w:p>
       <w:pPr/>
       <w:r>
         <w:rPr>
@@ -55,91 +39,37 @@
           <w:b/>
           <w:lang w:val="en_US" w:bidi="en_US"/>
         </w:rPr>
-        <w:t>Translation Questions (unfoldingWord)</w:t>
-      </w:r>
-      <w:r>
-        <w:rPr>
-          <w:lang w:val="en_US" w:bidi="en_US"/>
-        </w:rPr>
-        <w:t xml:space="preserve"> is based on</w:t>
-      </w:r>
-      <w:r>
-        <w:rPr>
-          <w:lang w:val="en_US" w:bidi="en_US"/>
-        </w:rPr>
-        <w:t xml:space="preserve">: </w:t>
-      </w:r>
-      <w:r>
-        <w:rPr>
-          <w:lang w:val="en_US" w:bidi="en_US"/>
-        </w:rPr>
         <w:t>unfoldingWord® Translation Questions</w:t>
       </w:r>
       <w:r>
         <w:rPr>
           <w:lang w:val="en_US" w:bidi="en_US"/>
         </w:rPr>
-        <w:t xml:space="preserve">, </w:t>
-      </w:r>
-      <w:hyperlink r:id="rId13">
-        <w:r>
-          <w:rPr>
-            <w:lang w:val="en_US" w:bidi="en_US"/>
-          </w:rPr>
-          <w:rPr>
-            <w:color w:val="0000EE"/>
-            <w:u w:val="single"/>
-          </w:rPr>
-          <w:t>unfoldingWord</w:t>
-        </w:r>
-      </w:hyperlink>
-      <w:r>
-        <w:rPr>
-          <w:lang w:val="en_US" w:bidi="en_US"/>
-        </w:rPr>
-        <w:t xml:space="preserve">, 2022, which is licensed under a </w:t>
-      </w:r>
-      <w:hyperlink r:id="rId14">
-        <w:r>
-          <w:rPr>
-            <w:lang w:val="en_US" w:bidi="en_US"/>
-          </w:rPr>
-          <w:rPr>
-            <w:color w:val="0000EE"/>
-            <w:u w:val="single"/>
-          </w:rPr>
-          <w:t>CC BY-SA 4.0 license</w:t>
-        </w:r>
-      </w:hyperlink>
-      <w:r>
-        <w:rPr>
-          <w:lang w:val="en_US" w:bidi="en_US"/>
-        </w:rPr>
-        <w:t>.</w:t>
-      </w:r>
-      <w:r>
-        <w:rPr>
-          <w:lang w:val="en_US" w:bidi="en_US"/>
-        </w:rPr>
-      </w:r>
-    </w:p>
-    <w:p>
-      <w:pPr/>
-      <w:r>
-        <w:rPr>
-          <w:lang w:val="en_US" w:bidi="en_US"/>
-        </w:rPr>
-      </w:r>
-      <w:r>
-        <w:rPr>
-          <w:lang w:val="en_US" w:bidi="en_US"/>
-        </w:rPr>
-        <w:t>This PDF version is provided under the same license.</w:t>
-      </w:r>
-      <w:r>
-        <w:rPr>
-          <w:lang w:val="en_US" w:bidi="en_US"/>
-        </w:rPr>
+        <w:t xml:space="preserve"> © 2022 unfoldingWord. Released under CC BY-SA 4.0 license. </w:t>
+      </w:r>
+      <w:r>
+        <w:rPr>
+          <w:lang w:val="en_US" w:bidi="en_US"/>
+        </w:rPr>
+        <w:t>unfoldingWord® Translation Questions</w:t>
+      </w:r>
+      <w:r>
+        <w:rPr>
+          <w:lang w:val="en_US" w:bidi="en_US"/>
+        </w:rPr>
+        <w:t xml:space="preserve"> has been adapted in the following languages: Tok Pisin, Arabic (عربي), French (Français), Hindi (हिंदी), Indonesian (Bahasa Indonesia), Portuguese (Português), Russian (Русский), Spanish (Español), Swahili (Kiswahili), and Simplified Chinese (简体中文) from </w:t>
+      </w:r>
+      <w:r>
+        <w:rPr>
+          <w:lang w:val="en_US" w:bidi="en_US"/>
+        </w:rPr>
+        <w:t>unfoldingWord® Translation Questions</w:t>
+      </w:r>
+      <w:r>
+        <w:rPr>
+          <w:lang w:val="en_US" w:bidi="en_US"/>
+        </w:rPr>
+        <w:t xml:space="preserve"> © 2022 unfoldingWord. Released under CC BY-SA 4.0 license by Mission Mutual</w:t>
       </w:r>
       <w:r>
         <w:rPr>
